--- a/Lab8/Lab8.docx
+++ b/Lab8/Lab8.docx
@@ -21,11 +21,9 @@
       <w:r>
         <w:t xml:space="preserve">The server must create the socket, bind the socket, listen for the client, accept the </w:t>
       </w:r>
-      <w:proofErr w:type="gramStart"/>
-      <w:r>
-        <w:t>clients</w:t>
-      </w:r>
-      <w:proofErr w:type="gramEnd"/>
+      <w:r>
+        <w:t>client’s</w:t>
+      </w:r>
       <w:r>
         <w:t xml:space="preserve"> requests, continue until the client closes the connection.</w:t>
       </w:r>
